--- a/documentation/Levantamento de Requisitos/Requisitos de Usuario/RU_look-me.docx
+++ b/documentation/Levantamento de Requisitos/Requisitos de Usuario/RU_look-me.docx
@@ -1,6 +1,6 @@
 
 <file path=word/document.xml><?xml version="1.0" encoding="utf-8"?>
-<w:document xmlns:wpc="http://schemas.microsoft.com/office/word/2010/wordprocessingCanvas" xmlns:cx="http://schemas.microsoft.com/office/drawing/2014/chartex" xmlns:cx1="http://schemas.microsoft.com/office/drawing/2015/9/8/chartex" xmlns:cx2="http://schemas.microsoft.com/office/drawing/2015/10/21/chartex" xmlns:cx3="http://schemas.microsoft.com/office/drawing/2016/5/9/chartex" xmlns:cx4="http://schemas.microsoft.com/office/drawing/2016/5/10/chartex" xmlns:cx5="http://schemas.microsoft.com/office/drawing/2016/5/11/chartex" xmlns:cx6="http://schemas.microsoft.com/office/drawing/2016/5/12/chartex" xmlns:cx7="http://schemas.microsoft.com/office/drawing/2016/5/13/chartex" xmlns:cx8="http://schemas.microsoft.com/office/drawing/2016/5/14/chartex" xmlns:mc="http://schemas.openxmlformats.org/markup-compatibility/2006" xmlns:aink="http://schemas.microsoft.com/office/drawing/2016/ink" xmlns:am3d="http://schemas.microsoft.com/office/drawing/2017/model3d" xmlns:o="urn:schemas-microsoft-com:office:office" xmlns:oel="http://schemas.microsoft.com/office/2019/extlst" xmlns:r="http://schemas.openxmlformats.org/officeDocument/2006/relationships" xmlns:m="http://schemas.openxmlformats.org/officeDocument/2006/math" xmlns:v="urn:schemas-microsoft-com:vml" xmlns:wp14="http://schemas.microsoft.com/office/word/2010/wordprocessingDrawing" xmlns:wp="http://schemas.openxmlformats.org/drawingml/2006/wordprocessingDrawing" xmlns:w10="urn:schemas-microsoft-com:office:word" xmlns:w="http://schemas.openxmlformats.org/wordprocessingml/2006/main" xmlns:w14="http://schemas.microsoft.com/office/word/2010/wordml" xmlns:w15="http://schemas.microsoft.com/office/word/2012/wordml" xmlns:w16cex="http://schemas.microsoft.com/office/word/2018/wordml/cex" xmlns:w16cid="http://schemas.microsoft.com/office/word/2016/wordml/cid" xmlns:w16="http://schemas.microsoft.com/office/word/2018/wordml" xmlns:w16du="http://schemas.microsoft.com/office/word/2023/wordml/word16du" xmlns:w16sdtdh="http://schemas.microsoft.com/office/word/2020/wordml/sdtdatahash" xmlns:w16sdtfl="http://schemas.microsoft.com/office/word/2024/wordml/sdtformatlock" xmlns:w16se="http://schemas.microsoft.com/office/word/2015/wordml/symex" xmlns:wpg="http://schemas.microsoft.com/office/word/2010/wordprocessingGroup" xmlns:wpi="http://schemas.microsoft.com/office/word/2010/wordprocessingInk" xmlns:wne="http://schemas.microsoft.com/office/word/2006/wordml" xmlns:wps="http://schemas.microsoft.com/office/word/2010/wordprocessingShape" mc:Ignorable="w14 w15 w16se w16cid w16 w16cex w16sdtdh w16sdtfl w16du wp14">
+<w:document xmlns:wpc="http://schemas.microsoft.com/office/word/2010/wordprocessingCanvas" xmlns:cx="http://schemas.microsoft.com/office/drawing/2014/chartex" xmlns:cx1="http://schemas.microsoft.com/office/drawing/2015/9/8/chartex" xmlns:cx2="http://schemas.microsoft.com/office/drawing/2015/10/21/chartex" xmlns:cx3="http://schemas.microsoft.com/office/drawing/2016/5/9/chartex" xmlns:cx4="http://schemas.microsoft.com/office/drawing/2016/5/10/chartex" xmlns:cx5="http://schemas.microsoft.com/office/drawing/2016/5/11/chartex" xmlns:cx6="http://schemas.microsoft.com/office/drawing/2016/5/12/chartex" xmlns:cx7="http://schemas.microsoft.com/office/drawing/2016/5/13/chartex" xmlns:cx8="http://schemas.microsoft.com/office/drawing/2016/5/14/chartex" xmlns:mc="http://schemas.openxmlformats.org/markup-compatibility/2006" xmlns:aink="http://schemas.microsoft.com/office/drawing/2016/ink" xmlns:am3d="http://schemas.microsoft.com/office/drawing/2017/model3d" xmlns:o="urn:schemas-microsoft-com:office:office" xmlns:r="http://schemas.openxmlformats.org/officeDocument/2006/relationships" xmlns:m="http://schemas.openxmlformats.org/officeDocument/2006/math" xmlns:v="urn:schemas-microsoft-com:vml" xmlns:wp14="http://schemas.microsoft.com/office/word/2010/wordprocessingDrawing" xmlns:wp="http://schemas.openxmlformats.org/drawingml/2006/wordprocessingDrawing" xmlns:w10="urn:schemas-microsoft-com:office:word" xmlns:w="http://schemas.openxmlformats.org/wordprocessingml/2006/main" xmlns:w14="http://schemas.microsoft.com/office/word/2010/wordml" xmlns:w15="http://schemas.microsoft.com/office/word/2012/wordml" xmlns:w16cid="http://schemas.microsoft.com/office/word/2016/wordml/cid" xmlns:w16se="http://schemas.microsoft.com/office/word/2015/wordml/symex" xmlns:wpg="http://schemas.microsoft.com/office/word/2010/wordprocessingGroup" xmlns:wpi="http://schemas.microsoft.com/office/word/2010/wordprocessingInk" xmlns:wne="http://schemas.microsoft.com/office/word/2006/wordml" xmlns:wps="http://schemas.microsoft.com/office/word/2010/wordprocessingShape" mc:Ignorable="w14 w15 w16se w16cid wp14">
   <w:body>
     <w:p>
       <w:pPr>
@@ -1320,6 +1320,99 @@
                       </w:p>
                     </w:tc>
                   </w:tr>
+                  <w:tr>
+                    <w:trPr>
+                      <w:cnfStyle w:val="000000100000" w:firstRow="0" w:lastRow="0" w:firstColumn="0" w:lastColumn="0" w:oddVBand="0" w:evenVBand="0" w:oddHBand="1" w:evenHBand="0" w:firstRowFirstColumn="0" w:firstRowLastColumn="0" w:lastRowFirstColumn="0" w:lastRowLastColumn="0"/>
+                      <w:trHeight w:val="300"/>
+                    </w:trPr>
+                    <w:tc>
+                      <w:tcPr>
+                        <w:cnfStyle w:val="001000000000" w:firstRow="0" w:lastRow="0" w:firstColumn="1" w:lastColumn="0" w:oddVBand="0" w:evenVBand="0" w:oddHBand="0" w:evenHBand="0" w:firstRowFirstColumn="0" w:firstRowLastColumn="0" w:lastRowFirstColumn="0" w:lastRowLastColumn="0"/>
+                        <w:tcW w:w="1658" w:type="dxa"/>
+                      </w:tcPr>
+                      <w:p>
+                        <w:pPr>
+                          <w:framePr w:hSpace="141" w:wrap="around" w:hAnchor="margin" w:x="-289" w:y="548"/>
+                          <w:jc w:val="center"/>
+                          <w:rPr>
+                            <w:rFonts w:ascii="Verdana" w:hAnsi="Verdana"/>
+                            <w:b w:val="0"/>
+                          </w:rPr>
+                        </w:pPr>
+                        <w:r>
+                          <w:rPr>
+                            <w:rFonts w:ascii="Verdana" w:hAnsi="Verdana"/>
+                            <w:b w:val="0"/>
+                          </w:rPr>
+                          <w:t>RU2.5</w:t>
+                        </w:r>
+                      </w:p>
+                    </w:tc>
+                    <w:tc>
+                      <w:tcPr>
+                        <w:tcW w:w="2427" w:type="dxa"/>
+                      </w:tcPr>
+                      <w:p>
+                        <w:pPr>
+                          <w:framePr w:hSpace="141" w:wrap="around" w:hAnchor="margin" w:x="-289" w:y="548"/>
+                          <w:cnfStyle w:val="000000100000" w:firstRow="0" w:lastRow="0" w:firstColumn="0" w:lastColumn="0" w:oddVBand="0" w:evenVBand="0" w:oddHBand="1" w:evenHBand="0" w:firstRowFirstColumn="0" w:firstRowLastColumn="0" w:lastRowFirstColumn="0" w:lastRowLastColumn="0"/>
+                          <w:rPr>
+                            <w:rFonts w:ascii="Verdana" w:hAnsi="Verdana"/>
+                          </w:rPr>
+                        </w:pPr>
+                        <w:r>
+                          <w:rPr>
+                            <w:rFonts w:ascii="Verdana" w:hAnsi="Verdana"/>
+                          </w:rPr>
+                          <w:t xml:space="preserve">Receber notificações sobre o </w:t>
+                        </w:r>
+                        <w:r>
+                          <w:rPr>
+                            <w:rFonts w:ascii="Verdana" w:hAnsi="Verdana"/>
+                          </w:rPr>
+                          <w:t>pedido</w:t>
+                        </w:r>
+                      </w:p>
+                    </w:tc>
+                    <w:tc>
+                      <w:tcPr>
+                        <w:tcW w:w="4560" w:type="dxa"/>
+                      </w:tcPr>
+                      <w:p>
+                        <w:pPr>
+                          <w:framePr w:hSpace="141" w:wrap="around" w:hAnchor="margin" w:x="-289" w:y="548"/>
+                          <w:cnfStyle w:val="000000100000" w:firstRow="0" w:lastRow="0" w:firstColumn="0" w:lastColumn="0" w:oddVBand="0" w:evenVBand="0" w:oddHBand="1" w:evenHBand="0" w:firstRowFirstColumn="0" w:firstRowLastColumn="0" w:lastRowFirstColumn="0" w:lastRowLastColumn="0"/>
+                          <w:rPr>
+                            <w:rFonts w:ascii="Verdana" w:hAnsi="Verdana"/>
+                          </w:rPr>
+                        </w:pPr>
+                        <w:r>
+                          <w:rPr>
+                            <w:rFonts w:ascii="Verdana" w:hAnsi="Verdana"/>
+                          </w:rPr>
+                          <w:t xml:space="preserve">O </w:t>
+                        </w:r>
+                        <w:r>
+                          <w:rPr>
+                            <w:rFonts w:ascii="Verdana" w:hAnsi="Verdana"/>
+                          </w:rPr>
+                          <w:t>protetor</w:t>
+                        </w:r>
+                        <w:r>
+                          <w:rPr>
+                            <w:rFonts w:ascii="Verdana" w:hAnsi="Verdana"/>
+                          </w:rPr>
+                          <w:t xml:space="preserve"> deve ser informado </w:t>
+                        </w:r>
+                        <w:r>
+                          <w:rPr>
+                            <w:rFonts w:ascii="Verdana" w:hAnsi="Verdana"/>
+                          </w:rPr>
+                          <w:t>sobre a criação de um pedido.</w:t>
+                        </w:r>
+                      </w:p>
+                    </w:tc>
+                  </w:tr>
                 </w:tbl>
                 <w:p/>
               </w:tc>
@@ -1628,16 +1721,7 @@
                       <w:sz w:val="22"/>
                       <w:szCs w:val="22"/>
                     </w:rPr>
-                    <w:t xml:space="preserve">Gerenciar usuários, animais e pedidos. </w:t>
-                  </w:r>
-                  <w:r>
-                    <w:rPr>
-                      <w:rFonts w:ascii="Verdana" w:hAnsi="Verdana"/>
-                      <w:bCs/>
-                      <w:sz w:val="22"/>
-                      <w:szCs w:val="22"/>
-                    </w:rPr>
-                    <w:t>(opcional)</w:t>
+                    <w:t>Gerenciar usuários, animais e pedidos. (opcional)</w:t>
                   </w:r>
                 </w:p>
               </w:tc>
@@ -1742,16 +1826,7 @@
                       <w:sz w:val="22"/>
                       <w:szCs w:val="22"/>
                     </w:rPr>
-                    <w:t xml:space="preserve">Garantir credibilidade dos responsáveis que cadastram animais. </w:t>
-                  </w:r>
-                  <w:r>
-                    <w:rPr>
-                      <w:rFonts w:ascii="Verdana" w:hAnsi="Verdana"/>
-                      <w:bCs/>
-                      <w:sz w:val="22"/>
-                      <w:szCs w:val="22"/>
-                    </w:rPr>
-                    <w:t>(opcional)</w:t>
+                    <w:t>Garantir credibilidade dos responsáveis que cadastram animais. (opcional)</w:t>
                   </w:r>
                 </w:p>
               </w:tc>
@@ -1800,8 +1875,12 @@
       </w:pPr>
     </w:p>
     <w:sectPr>
-      <w:headerReference w:type="default" r:id="rId8"/>
-      <w:footerReference w:type="default" r:id="rId9"/>
+      <w:headerReference w:type="even" r:id="rId8"/>
+      <w:headerReference w:type="default" r:id="rId9"/>
+      <w:footerReference w:type="even" r:id="rId10"/>
+      <w:footerReference w:type="default" r:id="rId11"/>
+      <w:headerReference w:type="first" r:id="rId12"/>
+      <w:footerReference w:type="first" r:id="rId13"/>
       <w:pgSz w:w="11906" w:h="16838"/>
       <w:pgMar w:top="2268" w:right="1701" w:bottom="1418" w:left="2268" w:header="709" w:footer="709" w:gutter="0"/>
       <w:cols w:space="708"/>
@@ -1812,7 +1891,7 @@
 </file>
 
 <file path=word/endnotes.xml><?xml version="1.0" encoding="utf-8"?>
-<w:endnotes xmlns:wpc="http://schemas.microsoft.com/office/word/2010/wordprocessingCanvas" xmlns:cx="http://schemas.microsoft.com/office/drawing/2014/chartex" xmlns:cx1="http://schemas.microsoft.com/office/drawing/2015/9/8/chartex" xmlns:cx2="http://schemas.microsoft.com/office/drawing/2015/10/21/chartex" xmlns:cx3="http://schemas.microsoft.com/office/drawing/2016/5/9/chartex" xmlns:cx4="http://schemas.microsoft.com/office/drawing/2016/5/10/chartex" xmlns:cx5="http://schemas.microsoft.com/office/drawing/2016/5/11/chartex" xmlns:cx6="http://schemas.microsoft.com/office/drawing/2016/5/12/chartex" xmlns:cx7="http://schemas.microsoft.com/office/drawing/2016/5/13/chartex" xmlns:cx8="http://schemas.microsoft.com/office/drawing/2016/5/14/chartex" xmlns:mc="http://schemas.openxmlformats.org/markup-compatibility/2006" xmlns:aink="http://schemas.microsoft.com/office/drawing/2016/ink" xmlns:am3d="http://schemas.microsoft.com/office/drawing/2017/model3d" xmlns:o="urn:schemas-microsoft-com:office:office" xmlns:oel="http://schemas.microsoft.com/office/2019/extlst" xmlns:r="http://schemas.openxmlformats.org/officeDocument/2006/relationships" xmlns:m="http://schemas.openxmlformats.org/officeDocument/2006/math" xmlns:v="urn:schemas-microsoft-com:vml" xmlns:wp14="http://schemas.microsoft.com/office/word/2010/wordprocessingDrawing" xmlns:wp="http://schemas.openxmlformats.org/drawingml/2006/wordprocessingDrawing" xmlns:w10="urn:schemas-microsoft-com:office:word" xmlns:w="http://schemas.openxmlformats.org/wordprocessingml/2006/main" xmlns:w14="http://schemas.microsoft.com/office/word/2010/wordml" xmlns:w15="http://schemas.microsoft.com/office/word/2012/wordml" xmlns:w16cex="http://schemas.microsoft.com/office/word/2018/wordml/cex" xmlns:w16cid="http://schemas.microsoft.com/office/word/2016/wordml/cid" xmlns:w16="http://schemas.microsoft.com/office/word/2018/wordml" xmlns:w16du="http://schemas.microsoft.com/office/word/2023/wordml/word16du" xmlns:w16sdtdh="http://schemas.microsoft.com/office/word/2020/wordml/sdtdatahash" xmlns:w16sdtfl="http://schemas.microsoft.com/office/word/2024/wordml/sdtformatlock" xmlns:w16se="http://schemas.microsoft.com/office/word/2015/wordml/symex" xmlns:wpg="http://schemas.microsoft.com/office/word/2010/wordprocessingGroup" xmlns:wpi="http://schemas.microsoft.com/office/word/2010/wordprocessingInk" xmlns:wne="http://schemas.microsoft.com/office/word/2006/wordml" xmlns:wps="http://schemas.microsoft.com/office/word/2010/wordprocessingShape" mc:Ignorable="w14 w15 w16se w16cid w16 w16cex w16sdtdh w16sdtfl w16du wp14">
+<w:endnotes xmlns:wpc="http://schemas.microsoft.com/office/word/2010/wordprocessingCanvas" xmlns:cx="http://schemas.microsoft.com/office/drawing/2014/chartex" xmlns:cx1="http://schemas.microsoft.com/office/drawing/2015/9/8/chartex" xmlns:cx2="http://schemas.microsoft.com/office/drawing/2015/10/21/chartex" xmlns:cx3="http://schemas.microsoft.com/office/drawing/2016/5/9/chartex" xmlns:cx4="http://schemas.microsoft.com/office/drawing/2016/5/10/chartex" xmlns:cx5="http://schemas.microsoft.com/office/drawing/2016/5/11/chartex" xmlns:cx6="http://schemas.microsoft.com/office/drawing/2016/5/12/chartex" xmlns:cx7="http://schemas.microsoft.com/office/drawing/2016/5/13/chartex" xmlns:cx8="http://schemas.microsoft.com/office/drawing/2016/5/14/chartex" xmlns:mc="http://schemas.openxmlformats.org/markup-compatibility/2006" xmlns:aink="http://schemas.microsoft.com/office/drawing/2016/ink" xmlns:am3d="http://schemas.microsoft.com/office/drawing/2017/model3d" xmlns:o="urn:schemas-microsoft-com:office:office" xmlns:r="http://schemas.openxmlformats.org/officeDocument/2006/relationships" xmlns:m="http://schemas.openxmlformats.org/officeDocument/2006/math" xmlns:v="urn:schemas-microsoft-com:vml" xmlns:wp14="http://schemas.microsoft.com/office/word/2010/wordprocessingDrawing" xmlns:wp="http://schemas.openxmlformats.org/drawingml/2006/wordprocessingDrawing" xmlns:w10="urn:schemas-microsoft-com:office:word" xmlns:w="http://schemas.openxmlformats.org/wordprocessingml/2006/main" xmlns:w14="http://schemas.microsoft.com/office/word/2010/wordml" xmlns:w15="http://schemas.microsoft.com/office/word/2012/wordml" xmlns:w16cid="http://schemas.microsoft.com/office/word/2016/wordml/cid" xmlns:w16se="http://schemas.microsoft.com/office/word/2015/wordml/symex" xmlns:wpg="http://schemas.microsoft.com/office/word/2010/wordprocessingGroup" xmlns:wpi="http://schemas.microsoft.com/office/word/2010/wordprocessingInk" xmlns:wne="http://schemas.microsoft.com/office/word/2006/wordml" xmlns:wps="http://schemas.microsoft.com/office/word/2010/wordprocessingShape" mc:Ignorable="w14 w15 w16se w16cid wp14">
   <w:endnote w:type="separator" w:id="-1">
     <w:p>
       <w:r>
@@ -1831,7 +1910,17 @@
 </file>
 
 <file path=word/footer1.xml><?xml version="1.0" encoding="utf-8"?>
-<w:ftr xmlns:wpc="http://schemas.microsoft.com/office/word/2010/wordprocessingCanvas" xmlns:cx="http://schemas.microsoft.com/office/drawing/2014/chartex" xmlns:cx1="http://schemas.microsoft.com/office/drawing/2015/9/8/chartex" xmlns:cx2="http://schemas.microsoft.com/office/drawing/2015/10/21/chartex" xmlns:cx3="http://schemas.microsoft.com/office/drawing/2016/5/9/chartex" xmlns:cx4="http://schemas.microsoft.com/office/drawing/2016/5/10/chartex" xmlns:cx5="http://schemas.microsoft.com/office/drawing/2016/5/11/chartex" xmlns:cx6="http://schemas.microsoft.com/office/drawing/2016/5/12/chartex" xmlns:cx7="http://schemas.microsoft.com/office/drawing/2016/5/13/chartex" xmlns:cx8="http://schemas.microsoft.com/office/drawing/2016/5/14/chartex" xmlns:mc="http://schemas.openxmlformats.org/markup-compatibility/2006" xmlns:aink="http://schemas.microsoft.com/office/drawing/2016/ink" xmlns:am3d="http://schemas.microsoft.com/office/drawing/2017/model3d" xmlns:o="urn:schemas-microsoft-com:office:office" xmlns:oel="http://schemas.microsoft.com/office/2019/extlst" xmlns:r="http://schemas.openxmlformats.org/officeDocument/2006/relationships" xmlns:m="http://schemas.openxmlformats.org/officeDocument/2006/math" xmlns:v="urn:schemas-microsoft-com:vml" xmlns:wp14="http://schemas.microsoft.com/office/word/2010/wordprocessingDrawing" xmlns:wp="http://schemas.openxmlformats.org/drawingml/2006/wordprocessingDrawing" xmlns:w10="urn:schemas-microsoft-com:office:word" xmlns:w="http://schemas.openxmlformats.org/wordprocessingml/2006/main" xmlns:w14="http://schemas.microsoft.com/office/word/2010/wordml" xmlns:w15="http://schemas.microsoft.com/office/word/2012/wordml" xmlns:w16cex="http://schemas.microsoft.com/office/word/2018/wordml/cex" xmlns:w16cid="http://schemas.microsoft.com/office/word/2016/wordml/cid" xmlns:w16="http://schemas.microsoft.com/office/word/2018/wordml" xmlns:w16du="http://schemas.microsoft.com/office/word/2023/wordml/word16du" xmlns:w16sdtdh="http://schemas.microsoft.com/office/word/2020/wordml/sdtdatahash" xmlns:w16sdtfl="http://schemas.microsoft.com/office/word/2024/wordml/sdtformatlock" xmlns:w16se="http://schemas.microsoft.com/office/word/2015/wordml/symex" xmlns:wpg="http://schemas.microsoft.com/office/word/2010/wordprocessingGroup" xmlns:wpi="http://schemas.microsoft.com/office/word/2010/wordprocessingInk" xmlns:wne="http://schemas.microsoft.com/office/word/2006/wordml" xmlns:wps="http://schemas.microsoft.com/office/word/2010/wordprocessingShape" mc:Ignorable="w14 w15 w16se w16cid w16 w16cex w16sdtdh w16sdtfl w16du wp14">
+<w:ftr xmlns:wpc="http://schemas.microsoft.com/office/word/2010/wordprocessingCanvas" xmlns:cx="http://schemas.microsoft.com/office/drawing/2014/chartex" xmlns:cx1="http://schemas.microsoft.com/office/drawing/2015/9/8/chartex" xmlns:cx2="http://schemas.microsoft.com/office/drawing/2015/10/21/chartex" xmlns:cx3="http://schemas.microsoft.com/office/drawing/2016/5/9/chartex" xmlns:cx4="http://schemas.microsoft.com/office/drawing/2016/5/10/chartex" xmlns:cx5="http://schemas.microsoft.com/office/drawing/2016/5/11/chartex" xmlns:cx6="http://schemas.microsoft.com/office/drawing/2016/5/12/chartex" xmlns:cx7="http://schemas.microsoft.com/office/drawing/2016/5/13/chartex" xmlns:cx8="http://schemas.microsoft.com/office/drawing/2016/5/14/chartex" xmlns:mc="http://schemas.openxmlformats.org/markup-compatibility/2006" xmlns:aink="http://schemas.microsoft.com/office/drawing/2016/ink" xmlns:am3d="http://schemas.microsoft.com/office/drawing/2017/model3d" xmlns:o="urn:schemas-microsoft-com:office:office" xmlns:r="http://schemas.openxmlformats.org/officeDocument/2006/relationships" xmlns:m="http://schemas.openxmlformats.org/officeDocument/2006/math" xmlns:v="urn:schemas-microsoft-com:vml" xmlns:wp14="http://schemas.microsoft.com/office/word/2010/wordprocessingDrawing" xmlns:wp="http://schemas.openxmlformats.org/drawingml/2006/wordprocessingDrawing" xmlns:w10="urn:schemas-microsoft-com:office:word" xmlns:w="http://schemas.openxmlformats.org/wordprocessingml/2006/main" xmlns:w14="http://schemas.microsoft.com/office/word/2010/wordml" xmlns:w15="http://schemas.microsoft.com/office/word/2012/wordml" xmlns:w16cid="http://schemas.microsoft.com/office/word/2016/wordml/cid" xmlns:w16se="http://schemas.microsoft.com/office/word/2015/wordml/symex" xmlns:wpg="http://schemas.microsoft.com/office/word/2010/wordprocessingGroup" xmlns:wpi="http://schemas.microsoft.com/office/word/2010/wordprocessingInk" xmlns:wne="http://schemas.microsoft.com/office/word/2006/wordml" xmlns:wps="http://schemas.microsoft.com/office/word/2010/wordprocessingShape" mc:Ignorable="w14 w15 w16se w16cid wp14">
+  <w:p>
+    <w:pPr>
+      <w:pStyle w:val="Rodap"/>
+    </w:pPr>
+  </w:p>
+</w:ftr>
+</file>
+
+<file path=word/footer2.xml><?xml version="1.0" encoding="utf-8"?>
+<w:ftr xmlns:wpc="http://schemas.microsoft.com/office/word/2010/wordprocessingCanvas" xmlns:cx="http://schemas.microsoft.com/office/drawing/2014/chartex" xmlns:cx1="http://schemas.microsoft.com/office/drawing/2015/9/8/chartex" xmlns:cx2="http://schemas.microsoft.com/office/drawing/2015/10/21/chartex" xmlns:cx3="http://schemas.microsoft.com/office/drawing/2016/5/9/chartex" xmlns:cx4="http://schemas.microsoft.com/office/drawing/2016/5/10/chartex" xmlns:cx5="http://schemas.microsoft.com/office/drawing/2016/5/11/chartex" xmlns:cx6="http://schemas.microsoft.com/office/drawing/2016/5/12/chartex" xmlns:cx7="http://schemas.microsoft.com/office/drawing/2016/5/13/chartex" xmlns:cx8="http://schemas.microsoft.com/office/drawing/2016/5/14/chartex" xmlns:mc="http://schemas.openxmlformats.org/markup-compatibility/2006" xmlns:aink="http://schemas.microsoft.com/office/drawing/2016/ink" xmlns:am3d="http://schemas.microsoft.com/office/drawing/2017/model3d" xmlns:o="urn:schemas-microsoft-com:office:office" xmlns:r="http://schemas.openxmlformats.org/officeDocument/2006/relationships" xmlns:m="http://schemas.openxmlformats.org/officeDocument/2006/math" xmlns:v="urn:schemas-microsoft-com:vml" xmlns:wp14="http://schemas.microsoft.com/office/word/2010/wordprocessingDrawing" xmlns:wp="http://schemas.openxmlformats.org/drawingml/2006/wordprocessingDrawing" xmlns:w10="urn:schemas-microsoft-com:office:word" xmlns:w="http://schemas.openxmlformats.org/wordprocessingml/2006/main" xmlns:w14="http://schemas.microsoft.com/office/word/2010/wordml" xmlns:w15="http://schemas.microsoft.com/office/word/2012/wordml" xmlns:w16cid="http://schemas.microsoft.com/office/word/2016/wordml/cid" xmlns:w16se="http://schemas.microsoft.com/office/word/2015/wordml/symex" xmlns:wpg="http://schemas.microsoft.com/office/word/2010/wordprocessingGroup" xmlns:wpi="http://schemas.microsoft.com/office/word/2010/wordprocessingInk" xmlns:wne="http://schemas.microsoft.com/office/word/2006/wordml" xmlns:wps="http://schemas.microsoft.com/office/word/2010/wordprocessingShape" mc:Ignorable="w14 w15 w16se w16cid wp14">
   <w:p>
     <w:pPr>
       <w:pStyle w:val="Rodap"/>
@@ -2009,8 +2098,18 @@
 </w:ftr>
 </file>
 
+<file path=word/footer3.xml><?xml version="1.0" encoding="utf-8"?>
+<w:ftr xmlns:wpc="http://schemas.microsoft.com/office/word/2010/wordprocessingCanvas" xmlns:cx="http://schemas.microsoft.com/office/drawing/2014/chartex" xmlns:cx1="http://schemas.microsoft.com/office/drawing/2015/9/8/chartex" xmlns:cx2="http://schemas.microsoft.com/office/drawing/2015/10/21/chartex" xmlns:cx3="http://schemas.microsoft.com/office/drawing/2016/5/9/chartex" xmlns:cx4="http://schemas.microsoft.com/office/drawing/2016/5/10/chartex" xmlns:cx5="http://schemas.microsoft.com/office/drawing/2016/5/11/chartex" xmlns:cx6="http://schemas.microsoft.com/office/drawing/2016/5/12/chartex" xmlns:cx7="http://schemas.microsoft.com/office/drawing/2016/5/13/chartex" xmlns:cx8="http://schemas.microsoft.com/office/drawing/2016/5/14/chartex" xmlns:mc="http://schemas.openxmlformats.org/markup-compatibility/2006" xmlns:aink="http://schemas.microsoft.com/office/drawing/2016/ink" xmlns:am3d="http://schemas.microsoft.com/office/drawing/2017/model3d" xmlns:o="urn:schemas-microsoft-com:office:office" xmlns:r="http://schemas.openxmlformats.org/officeDocument/2006/relationships" xmlns:m="http://schemas.openxmlformats.org/officeDocument/2006/math" xmlns:v="urn:schemas-microsoft-com:vml" xmlns:wp14="http://schemas.microsoft.com/office/word/2010/wordprocessingDrawing" xmlns:wp="http://schemas.openxmlformats.org/drawingml/2006/wordprocessingDrawing" xmlns:w10="urn:schemas-microsoft-com:office:word" xmlns:w="http://schemas.openxmlformats.org/wordprocessingml/2006/main" xmlns:w14="http://schemas.microsoft.com/office/word/2010/wordml" xmlns:w15="http://schemas.microsoft.com/office/word/2012/wordml" xmlns:w16cid="http://schemas.microsoft.com/office/word/2016/wordml/cid" xmlns:w16se="http://schemas.microsoft.com/office/word/2015/wordml/symex" xmlns:wpg="http://schemas.microsoft.com/office/word/2010/wordprocessingGroup" xmlns:wpi="http://schemas.microsoft.com/office/word/2010/wordprocessingInk" xmlns:wne="http://schemas.microsoft.com/office/word/2006/wordml" xmlns:wps="http://schemas.microsoft.com/office/word/2010/wordprocessingShape" mc:Ignorable="w14 w15 w16se w16cid wp14">
+  <w:p>
+    <w:pPr>
+      <w:pStyle w:val="Rodap"/>
+    </w:pPr>
+  </w:p>
+</w:ftr>
+</file>
+
 <file path=word/footnotes.xml><?xml version="1.0" encoding="utf-8"?>
-<w:footnotes xmlns:wpc="http://schemas.microsoft.com/office/word/2010/wordprocessingCanvas" xmlns:cx="http://schemas.microsoft.com/office/drawing/2014/chartex" xmlns:cx1="http://schemas.microsoft.com/office/drawing/2015/9/8/chartex" xmlns:cx2="http://schemas.microsoft.com/office/drawing/2015/10/21/chartex" xmlns:cx3="http://schemas.microsoft.com/office/drawing/2016/5/9/chartex" xmlns:cx4="http://schemas.microsoft.com/office/drawing/2016/5/10/chartex" xmlns:cx5="http://schemas.microsoft.com/office/drawing/2016/5/11/chartex" xmlns:cx6="http://schemas.microsoft.com/office/drawing/2016/5/12/chartex" xmlns:cx7="http://schemas.microsoft.com/office/drawing/2016/5/13/chartex" xmlns:cx8="http://schemas.microsoft.com/office/drawing/2016/5/14/chartex" xmlns:mc="http://schemas.openxmlformats.org/markup-compatibility/2006" xmlns:aink="http://schemas.microsoft.com/office/drawing/2016/ink" xmlns:am3d="http://schemas.microsoft.com/office/drawing/2017/model3d" xmlns:o="urn:schemas-microsoft-com:office:office" xmlns:oel="http://schemas.microsoft.com/office/2019/extlst" xmlns:r="http://schemas.openxmlformats.org/officeDocument/2006/relationships" xmlns:m="http://schemas.openxmlformats.org/officeDocument/2006/math" xmlns:v="urn:schemas-microsoft-com:vml" xmlns:wp14="http://schemas.microsoft.com/office/word/2010/wordprocessingDrawing" xmlns:wp="http://schemas.openxmlformats.org/drawingml/2006/wordprocessingDrawing" xmlns:w10="urn:schemas-microsoft-com:office:word" xmlns:w="http://schemas.openxmlformats.org/wordprocessingml/2006/main" xmlns:w14="http://schemas.microsoft.com/office/word/2010/wordml" xmlns:w15="http://schemas.microsoft.com/office/word/2012/wordml" xmlns:w16cex="http://schemas.microsoft.com/office/word/2018/wordml/cex" xmlns:w16cid="http://schemas.microsoft.com/office/word/2016/wordml/cid" xmlns:w16="http://schemas.microsoft.com/office/word/2018/wordml" xmlns:w16du="http://schemas.microsoft.com/office/word/2023/wordml/word16du" xmlns:w16sdtdh="http://schemas.microsoft.com/office/word/2020/wordml/sdtdatahash" xmlns:w16sdtfl="http://schemas.microsoft.com/office/word/2024/wordml/sdtformatlock" xmlns:w16se="http://schemas.microsoft.com/office/word/2015/wordml/symex" xmlns:wpg="http://schemas.microsoft.com/office/word/2010/wordprocessingGroup" xmlns:wpi="http://schemas.microsoft.com/office/word/2010/wordprocessingInk" xmlns:wne="http://schemas.microsoft.com/office/word/2006/wordml" xmlns:wps="http://schemas.microsoft.com/office/word/2010/wordprocessingShape" mc:Ignorable="w14 w15 w16se w16cid w16 w16cex w16sdtdh w16sdtfl w16du wp14">
+<w:footnotes xmlns:wpc="http://schemas.microsoft.com/office/word/2010/wordprocessingCanvas" xmlns:cx="http://schemas.microsoft.com/office/drawing/2014/chartex" xmlns:cx1="http://schemas.microsoft.com/office/drawing/2015/9/8/chartex" xmlns:cx2="http://schemas.microsoft.com/office/drawing/2015/10/21/chartex" xmlns:cx3="http://schemas.microsoft.com/office/drawing/2016/5/9/chartex" xmlns:cx4="http://schemas.microsoft.com/office/drawing/2016/5/10/chartex" xmlns:cx5="http://schemas.microsoft.com/office/drawing/2016/5/11/chartex" xmlns:cx6="http://schemas.microsoft.com/office/drawing/2016/5/12/chartex" xmlns:cx7="http://schemas.microsoft.com/office/drawing/2016/5/13/chartex" xmlns:cx8="http://schemas.microsoft.com/office/drawing/2016/5/14/chartex" xmlns:mc="http://schemas.openxmlformats.org/markup-compatibility/2006" xmlns:aink="http://schemas.microsoft.com/office/drawing/2016/ink" xmlns:am3d="http://schemas.microsoft.com/office/drawing/2017/model3d" xmlns:o="urn:schemas-microsoft-com:office:office" xmlns:r="http://schemas.openxmlformats.org/officeDocument/2006/relationships" xmlns:m="http://schemas.openxmlformats.org/officeDocument/2006/math" xmlns:v="urn:schemas-microsoft-com:vml" xmlns:wp14="http://schemas.microsoft.com/office/word/2010/wordprocessingDrawing" xmlns:wp="http://schemas.openxmlformats.org/drawingml/2006/wordprocessingDrawing" xmlns:w10="urn:schemas-microsoft-com:office:word" xmlns:w="http://schemas.openxmlformats.org/wordprocessingml/2006/main" xmlns:w14="http://schemas.microsoft.com/office/word/2010/wordml" xmlns:w15="http://schemas.microsoft.com/office/word/2012/wordml" xmlns:w16cid="http://schemas.microsoft.com/office/word/2016/wordml/cid" xmlns:w16se="http://schemas.microsoft.com/office/word/2015/wordml/symex" xmlns:wpg="http://schemas.microsoft.com/office/word/2010/wordprocessingGroup" xmlns:wpi="http://schemas.microsoft.com/office/word/2010/wordprocessingInk" xmlns:wne="http://schemas.microsoft.com/office/word/2006/wordml" xmlns:wps="http://schemas.microsoft.com/office/word/2010/wordprocessingShape" mc:Ignorable="w14 w15 w16se w16cid wp14">
   <w:footnote w:type="separator" w:id="-1">
     <w:p>
       <w:r>
@@ -2029,7 +2128,17 @@
 </file>
 
 <file path=word/header1.xml><?xml version="1.0" encoding="utf-8"?>
-<w:hdr xmlns:wpc="http://schemas.microsoft.com/office/word/2010/wordprocessingCanvas" xmlns:cx="http://schemas.microsoft.com/office/drawing/2014/chartex" xmlns:cx1="http://schemas.microsoft.com/office/drawing/2015/9/8/chartex" xmlns:cx2="http://schemas.microsoft.com/office/drawing/2015/10/21/chartex" xmlns:cx3="http://schemas.microsoft.com/office/drawing/2016/5/9/chartex" xmlns:cx4="http://schemas.microsoft.com/office/drawing/2016/5/10/chartex" xmlns:cx5="http://schemas.microsoft.com/office/drawing/2016/5/11/chartex" xmlns:cx6="http://schemas.microsoft.com/office/drawing/2016/5/12/chartex" xmlns:cx7="http://schemas.microsoft.com/office/drawing/2016/5/13/chartex" xmlns:cx8="http://schemas.microsoft.com/office/drawing/2016/5/14/chartex" xmlns:mc="http://schemas.openxmlformats.org/markup-compatibility/2006" xmlns:aink="http://schemas.microsoft.com/office/drawing/2016/ink" xmlns:am3d="http://schemas.microsoft.com/office/drawing/2017/model3d" xmlns:o="urn:schemas-microsoft-com:office:office" xmlns:oel="http://schemas.microsoft.com/office/2019/extlst" xmlns:r="http://schemas.openxmlformats.org/officeDocument/2006/relationships" xmlns:m="http://schemas.openxmlformats.org/officeDocument/2006/math" xmlns:v="urn:schemas-microsoft-com:vml" xmlns:wp14="http://schemas.microsoft.com/office/word/2010/wordprocessingDrawing" xmlns:wp="http://schemas.openxmlformats.org/drawingml/2006/wordprocessingDrawing" xmlns:w10="urn:schemas-microsoft-com:office:word" xmlns:w="http://schemas.openxmlformats.org/wordprocessingml/2006/main" xmlns:w14="http://schemas.microsoft.com/office/word/2010/wordml" xmlns:w15="http://schemas.microsoft.com/office/word/2012/wordml" xmlns:w16cex="http://schemas.microsoft.com/office/word/2018/wordml/cex" xmlns:w16cid="http://schemas.microsoft.com/office/word/2016/wordml/cid" xmlns:w16="http://schemas.microsoft.com/office/word/2018/wordml" xmlns:w16du="http://schemas.microsoft.com/office/word/2023/wordml/word16du" xmlns:w16sdtdh="http://schemas.microsoft.com/office/word/2020/wordml/sdtdatahash" xmlns:w16sdtfl="http://schemas.microsoft.com/office/word/2024/wordml/sdtformatlock" xmlns:w16se="http://schemas.microsoft.com/office/word/2015/wordml/symex" xmlns:wpg="http://schemas.microsoft.com/office/word/2010/wordprocessingGroup" xmlns:wpi="http://schemas.microsoft.com/office/word/2010/wordprocessingInk" xmlns:wne="http://schemas.microsoft.com/office/word/2006/wordml" xmlns:wps="http://schemas.microsoft.com/office/word/2010/wordprocessingShape" mc:Ignorable="w14 w15 w16se w16cid w16 w16cex w16sdtdh w16sdtfl w16du wp14">
+<w:hdr xmlns:wpc="http://schemas.microsoft.com/office/word/2010/wordprocessingCanvas" xmlns:cx="http://schemas.microsoft.com/office/drawing/2014/chartex" xmlns:cx1="http://schemas.microsoft.com/office/drawing/2015/9/8/chartex" xmlns:cx2="http://schemas.microsoft.com/office/drawing/2015/10/21/chartex" xmlns:cx3="http://schemas.microsoft.com/office/drawing/2016/5/9/chartex" xmlns:cx4="http://schemas.microsoft.com/office/drawing/2016/5/10/chartex" xmlns:cx5="http://schemas.microsoft.com/office/drawing/2016/5/11/chartex" xmlns:cx6="http://schemas.microsoft.com/office/drawing/2016/5/12/chartex" xmlns:cx7="http://schemas.microsoft.com/office/drawing/2016/5/13/chartex" xmlns:cx8="http://schemas.microsoft.com/office/drawing/2016/5/14/chartex" xmlns:mc="http://schemas.openxmlformats.org/markup-compatibility/2006" xmlns:aink="http://schemas.microsoft.com/office/drawing/2016/ink" xmlns:am3d="http://schemas.microsoft.com/office/drawing/2017/model3d" xmlns:o="urn:schemas-microsoft-com:office:office" xmlns:r="http://schemas.openxmlformats.org/officeDocument/2006/relationships" xmlns:m="http://schemas.openxmlformats.org/officeDocument/2006/math" xmlns:v="urn:schemas-microsoft-com:vml" xmlns:wp14="http://schemas.microsoft.com/office/word/2010/wordprocessingDrawing" xmlns:wp="http://schemas.openxmlformats.org/drawingml/2006/wordprocessingDrawing" xmlns:w10="urn:schemas-microsoft-com:office:word" xmlns:w="http://schemas.openxmlformats.org/wordprocessingml/2006/main" xmlns:w14="http://schemas.microsoft.com/office/word/2010/wordml" xmlns:w15="http://schemas.microsoft.com/office/word/2012/wordml" xmlns:w16cid="http://schemas.microsoft.com/office/word/2016/wordml/cid" xmlns:w16se="http://schemas.microsoft.com/office/word/2015/wordml/symex" xmlns:wpg="http://schemas.microsoft.com/office/word/2010/wordprocessingGroup" xmlns:wpi="http://schemas.microsoft.com/office/word/2010/wordprocessingInk" xmlns:wne="http://schemas.microsoft.com/office/word/2006/wordml" xmlns:wps="http://schemas.microsoft.com/office/word/2010/wordprocessingShape" mc:Ignorable="w14 w15 w16se w16cid wp14">
+  <w:p>
+    <w:pPr>
+      <w:pStyle w:val="Cabealho"/>
+    </w:pPr>
+  </w:p>
+</w:hdr>
+</file>
+
+<file path=word/header2.xml><?xml version="1.0" encoding="utf-8"?>
+<w:hdr xmlns:wpc="http://schemas.microsoft.com/office/word/2010/wordprocessingCanvas" xmlns:cx="http://schemas.microsoft.com/office/drawing/2014/chartex" xmlns:cx1="http://schemas.microsoft.com/office/drawing/2015/9/8/chartex" xmlns:cx2="http://schemas.microsoft.com/office/drawing/2015/10/21/chartex" xmlns:cx3="http://schemas.microsoft.com/office/drawing/2016/5/9/chartex" xmlns:cx4="http://schemas.microsoft.com/office/drawing/2016/5/10/chartex" xmlns:cx5="http://schemas.microsoft.com/office/drawing/2016/5/11/chartex" xmlns:cx6="http://schemas.microsoft.com/office/drawing/2016/5/12/chartex" xmlns:cx7="http://schemas.microsoft.com/office/drawing/2016/5/13/chartex" xmlns:cx8="http://schemas.microsoft.com/office/drawing/2016/5/14/chartex" xmlns:mc="http://schemas.openxmlformats.org/markup-compatibility/2006" xmlns:aink="http://schemas.microsoft.com/office/drawing/2016/ink" xmlns:am3d="http://schemas.microsoft.com/office/drawing/2017/model3d" xmlns:o="urn:schemas-microsoft-com:office:office" xmlns:r="http://schemas.openxmlformats.org/officeDocument/2006/relationships" xmlns:m="http://schemas.openxmlformats.org/officeDocument/2006/math" xmlns:v="urn:schemas-microsoft-com:vml" xmlns:wp14="http://schemas.microsoft.com/office/word/2010/wordprocessingDrawing" xmlns:wp="http://schemas.openxmlformats.org/drawingml/2006/wordprocessingDrawing" xmlns:w10="urn:schemas-microsoft-com:office:word" xmlns:w="http://schemas.openxmlformats.org/wordprocessingml/2006/main" xmlns:w14="http://schemas.microsoft.com/office/word/2010/wordml" xmlns:w15="http://schemas.microsoft.com/office/word/2012/wordml" xmlns:w16cid="http://schemas.microsoft.com/office/word/2016/wordml/cid" xmlns:w16se="http://schemas.microsoft.com/office/word/2015/wordml/symex" xmlns:wpg="http://schemas.microsoft.com/office/word/2010/wordprocessingGroup" xmlns:wpi="http://schemas.microsoft.com/office/word/2010/wordprocessingInk" xmlns:wne="http://schemas.microsoft.com/office/word/2006/wordml" xmlns:wps="http://schemas.microsoft.com/office/word/2010/wordprocessingShape" mc:Ignorable="w14 w15 w16se w16cid wp14">
   <w:tbl>
     <w:tblPr>
       <w:tblW w:w="8931" w:type="dxa"/>
@@ -2231,7 +2340,7 @@
             <w:rPr>
               <w:rFonts w:ascii="Verdana" w:hAnsi="Verdana"/>
             </w:rPr>
-            <w:t>0</w:t>
+            <w:t>1</w:t>
           </w:r>
         </w:p>
       </w:tc>
@@ -2373,7 +2482,7 @@
               <w:sz w:val="20"/>
               <w:szCs w:val="20"/>
             </w:rPr>
-            <w:t>0</w:t>
+            <w:t>1</w:t>
           </w:r>
         </w:p>
       </w:tc>
@@ -2414,8 +2523,18 @@
               <w:sz w:val="20"/>
               <w:szCs w:val="20"/>
             </w:rPr>
-            <w:t>21</w:t>
+            <w:t>2</w:t>
           </w:r>
+          <w:r>
+            <w:rPr>
+              <w:rFonts w:ascii="Verdana" w:hAnsi="Verdana"/>
+              <w:sz w:val="20"/>
+              <w:szCs w:val="20"/>
+            </w:rPr>
+            <w:t>7</w:t>
+          </w:r>
+          <w:bookmarkStart w:id="0" w:name="_GoBack"/>
+          <w:bookmarkEnd w:id="0"/>
           <w:r>
             <w:rPr>
               <w:rFonts w:ascii="Verdana" w:hAnsi="Verdana"/>
@@ -2468,6 +2587,16 @@
 </w:hdr>
 </file>
 
+<file path=word/header3.xml><?xml version="1.0" encoding="utf-8"?>
+<w:hdr xmlns:wpc="http://schemas.microsoft.com/office/word/2010/wordprocessingCanvas" xmlns:cx="http://schemas.microsoft.com/office/drawing/2014/chartex" xmlns:cx1="http://schemas.microsoft.com/office/drawing/2015/9/8/chartex" xmlns:cx2="http://schemas.microsoft.com/office/drawing/2015/10/21/chartex" xmlns:cx3="http://schemas.microsoft.com/office/drawing/2016/5/9/chartex" xmlns:cx4="http://schemas.microsoft.com/office/drawing/2016/5/10/chartex" xmlns:cx5="http://schemas.microsoft.com/office/drawing/2016/5/11/chartex" xmlns:cx6="http://schemas.microsoft.com/office/drawing/2016/5/12/chartex" xmlns:cx7="http://schemas.microsoft.com/office/drawing/2016/5/13/chartex" xmlns:cx8="http://schemas.microsoft.com/office/drawing/2016/5/14/chartex" xmlns:mc="http://schemas.openxmlformats.org/markup-compatibility/2006" xmlns:aink="http://schemas.microsoft.com/office/drawing/2016/ink" xmlns:am3d="http://schemas.microsoft.com/office/drawing/2017/model3d" xmlns:o="urn:schemas-microsoft-com:office:office" xmlns:r="http://schemas.openxmlformats.org/officeDocument/2006/relationships" xmlns:m="http://schemas.openxmlformats.org/officeDocument/2006/math" xmlns:v="urn:schemas-microsoft-com:vml" xmlns:wp14="http://schemas.microsoft.com/office/word/2010/wordprocessingDrawing" xmlns:wp="http://schemas.openxmlformats.org/drawingml/2006/wordprocessingDrawing" xmlns:w10="urn:schemas-microsoft-com:office:word" xmlns:w="http://schemas.openxmlformats.org/wordprocessingml/2006/main" xmlns:w14="http://schemas.microsoft.com/office/word/2010/wordml" xmlns:w15="http://schemas.microsoft.com/office/word/2012/wordml" xmlns:w16cid="http://schemas.microsoft.com/office/word/2016/wordml/cid" xmlns:w16se="http://schemas.microsoft.com/office/word/2015/wordml/symex" xmlns:wpg="http://schemas.microsoft.com/office/word/2010/wordprocessingGroup" xmlns:wpi="http://schemas.microsoft.com/office/word/2010/wordprocessingInk" xmlns:wne="http://schemas.microsoft.com/office/word/2006/wordml" xmlns:wps="http://schemas.microsoft.com/office/word/2010/wordprocessingShape" mc:Ignorable="w14 w15 w16se w16cid wp14">
+  <w:p>
+    <w:pPr>
+      <w:pStyle w:val="Cabealho"/>
+    </w:pPr>
+  </w:p>
+</w:hdr>
+</file>
+
 <file path=word/intelligence2.xml><?xml version="1.0" encoding="utf-8"?>
 <int2:intelligence xmlns:int2="http://schemas.microsoft.com/office/intelligence/2020/intelligence" xmlns:oel="http://schemas.microsoft.com/office/2019/extlst">
   <int2:observations>
@@ -2493,7 +2622,7 @@
 </file>
 
 <file path=word/numbering.xml><?xml version="1.0" encoding="utf-8"?>
-<w:numbering xmlns:wpc="http://schemas.microsoft.com/office/word/2010/wordprocessingCanvas" xmlns:cx="http://schemas.microsoft.com/office/drawing/2014/chartex" xmlns:cx1="http://schemas.microsoft.com/office/drawing/2015/9/8/chartex" xmlns:cx2="http://schemas.microsoft.com/office/drawing/2015/10/21/chartex" xmlns:cx3="http://schemas.microsoft.com/office/drawing/2016/5/9/chartex" xmlns:cx4="http://schemas.microsoft.com/office/drawing/2016/5/10/chartex" xmlns:cx5="http://schemas.microsoft.com/office/drawing/2016/5/11/chartex" xmlns:cx6="http://schemas.microsoft.com/office/drawing/2016/5/12/chartex" xmlns:cx7="http://schemas.microsoft.com/office/drawing/2016/5/13/chartex" xmlns:cx8="http://schemas.microsoft.com/office/drawing/2016/5/14/chartex" xmlns:mc="http://schemas.openxmlformats.org/markup-compatibility/2006" xmlns:aink="http://schemas.microsoft.com/office/drawing/2016/ink" xmlns:am3d="http://schemas.microsoft.com/office/drawing/2017/model3d" xmlns:o="urn:schemas-microsoft-com:office:office" xmlns:oel="http://schemas.microsoft.com/office/2019/extlst" xmlns:r="http://schemas.openxmlformats.org/officeDocument/2006/relationships" xmlns:m="http://schemas.openxmlformats.org/officeDocument/2006/math" xmlns:v="urn:schemas-microsoft-com:vml" xmlns:wp14="http://schemas.microsoft.com/office/word/2010/wordprocessingDrawing" xmlns:wp="http://schemas.openxmlformats.org/drawingml/2006/wordprocessingDrawing" xmlns:w10="urn:schemas-microsoft-com:office:word" xmlns:w="http://schemas.openxmlformats.org/wordprocessingml/2006/main" xmlns:w14="http://schemas.microsoft.com/office/word/2010/wordml" xmlns:w15="http://schemas.microsoft.com/office/word/2012/wordml" xmlns:w16cex="http://schemas.microsoft.com/office/word/2018/wordml/cex" xmlns:w16cid="http://schemas.microsoft.com/office/word/2016/wordml/cid" xmlns:w16="http://schemas.microsoft.com/office/word/2018/wordml" xmlns:w16du="http://schemas.microsoft.com/office/word/2023/wordml/word16du" xmlns:w16sdtdh="http://schemas.microsoft.com/office/word/2020/wordml/sdtdatahash" xmlns:w16sdtfl="http://schemas.microsoft.com/office/word/2024/wordml/sdtformatlock" xmlns:w16se="http://schemas.microsoft.com/office/word/2015/wordml/symex" xmlns:wpg="http://schemas.microsoft.com/office/word/2010/wordprocessingGroup" xmlns:wpi="http://schemas.microsoft.com/office/word/2010/wordprocessingInk" xmlns:wne="http://schemas.microsoft.com/office/word/2006/wordml" xmlns:wps="http://schemas.microsoft.com/office/word/2010/wordprocessingShape" mc:Ignorable="w14 w15 w16se w16cid w16 w16cex w16sdtdh w16sdtfl w16du wp14">
+<w:numbering xmlns:wpc="http://schemas.microsoft.com/office/word/2010/wordprocessingCanvas" xmlns:cx="http://schemas.microsoft.com/office/drawing/2014/chartex" xmlns:cx1="http://schemas.microsoft.com/office/drawing/2015/9/8/chartex" xmlns:cx2="http://schemas.microsoft.com/office/drawing/2015/10/21/chartex" xmlns:cx3="http://schemas.microsoft.com/office/drawing/2016/5/9/chartex" xmlns:cx4="http://schemas.microsoft.com/office/drawing/2016/5/10/chartex" xmlns:cx5="http://schemas.microsoft.com/office/drawing/2016/5/11/chartex" xmlns:cx6="http://schemas.microsoft.com/office/drawing/2016/5/12/chartex" xmlns:cx7="http://schemas.microsoft.com/office/drawing/2016/5/13/chartex" xmlns:cx8="http://schemas.microsoft.com/office/drawing/2016/5/14/chartex" xmlns:mc="http://schemas.openxmlformats.org/markup-compatibility/2006" xmlns:aink="http://schemas.microsoft.com/office/drawing/2016/ink" xmlns:am3d="http://schemas.microsoft.com/office/drawing/2017/model3d" xmlns:o="urn:schemas-microsoft-com:office:office" xmlns:r="http://schemas.openxmlformats.org/officeDocument/2006/relationships" xmlns:m="http://schemas.openxmlformats.org/officeDocument/2006/math" xmlns:v="urn:schemas-microsoft-com:vml" xmlns:wp14="http://schemas.microsoft.com/office/word/2010/wordprocessingDrawing" xmlns:wp="http://schemas.openxmlformats.org/drawingml/2006/wordprocessingDrawing" xmlns:w10="urn:schemas-microsoft-com:office:word" xmlns:w="http://schemas.openxmlformats.org/wordprocessingml/2006/main" xmlns:w14="http://schemas.microsoft.com/office/word/2010/wordml" xmlns:w15="http://schemas.microsoft.com/office/word/2012/wordml" xmlns:w16cid="http://schemas.microsoft.com/office/word/2016/wordml/cid" xmlns:w16se="http://schemas.microsoft.com/office/word/2015/wordml/symex" xmlns:wpg="http://schemas.microsoft.com/office/word/2010/wordprocessingGroup" xmlns:wpi="http://schemas.microsoft.com/office/word/2010/wordprocessingInk" xmlns:wne="http://schemas.microsoft.com/office/word/2006/wordml" xmlns:wps="http://schemas.microsoft.com/office/word/2010/wordprocessingShape" mc:Ignorable="w14 w15 w16se w16cid wp14">
   <w:numPicBullet w:numPicBulletId="0">
     <w:pict>
       <v:shapetype id="_x0000_t75" coordsize="21600,21600" o:spt="75" o:preferrelative="t" path="m@4@5l@4@11@9@11@9@5xe" filled="f" stroked="f">
@@ -2515,7 +2644,7 @@
         <v:path o:extrusionok="f" gradientshapeok="t" o:connecttype="rect"/>
         <o:lock v:ext="edit" aspectratio="t"/>
       </v:shapetype>
-      <v:shape id="_x0000_i1034" type="#_x0000_t75" style="width:11.3pt;height:11.3pt" o:bullet="t">
+      <v:shape id="_x0000_i1028" type="#_x0000_t75" style="width:11.5pt;height:11.5pt" o:bullet="t">
         <v:imagedata r:id="rId1" o:title="msoFCA2"/>
       </v:shape>
     </w:pict>
@@ -4709,31 +4838,31 @@
       </w:rPr>
     </w:lvl>
   </w:abstractNum>
-  <w:num w:numId="1" w16cid:durableId="399254744">
+  <w:num w:numId="1">
     <w:abstractNumId w:val="16"/>
   </w:num>
-  <w:num w:numId="2" w16cid:durableId="788165853">
+  <w:num w:numId="2">
     <w:abstractNumId w:val="15"/>
   </w:num>
-  <w:num w:numId="3" w16cid:durableId="967858031">
+  <w:num w:numId="3">
     <w:abstractNumId w:val="1"/>
   </w:num>
-  <w:num w:numId="4" w16cid:durableId="38870113">
+  <w:num w:numId="4">
     <w:abstractNumId w:val="18"/>
   </w:num>
-  <w:num w:numId="5" w16cid:durableId="1781953670">
+  <w:num w:numId="5">
     <w:abstractNumId w:val="6"/>
   </w:num>
-  <w:num w:numId="6" w16cid:durableId="201791498">
+  <w:num w:numId="6">
     <w:abstractNumId w:val="12"/>
   </w:num>
-  <w:num w:numId="7" w16cid:durableId="1419450613">
+  <w:num w:numId="7">
     <w:abstractNumId w:val="2"/>
   </w:num>
-  <w:num w:numId="8" w16cid:durableId="694237021">
+  <w:num w:numId="8">
     <w:abstractNumId w:val="13"/>
   </w:num>
-  <w:num w:numId="9" w16cid:durableId="1432773974">
+  <w:num w:numId="9">
     <w:abstractNumId w:val="1"/>
     <w:lvlOverride w:ilvl="0">
       <w:startOverride w:val="1"/>
@@ -4763,50 +4892,50 @@
       <w:startOverride w:val="1"/>
     </w:lvlOverride>
   </w:num>
-  <w:num w:numId="10" w16cid:durableId="2058698860">
+  <w:num w:numId="10">
     <w:abstractNumId w:val="10"/>
   </w:num>
-  <w:num w:numId="11" w16cid:durableId="1958876336">
+  <w:num w:numId="11">
     <w:abstractNumId w:val="10"/>
   </w:num>
-  <w:num w:numId="12" w16cid:durableId="1323969191">
+  <w:num w:numId="12">
     <w:abstractNumId w:val="9"/>
   </w:num>
-  <w:num w:numId="13" w16cid:durableId="1815638976">
+  <w:num w:numId="13">
     <w:abstractNumId w:val="3"/>
   </w:num>
-  <w:num w:numId="14" w16cid:durableId="1637298139">
+  <w:num w:numId="14">
     <w:abstractNumId w:val="8"/>
   </w:num>
-  <w:num w:numId="15" w16cid:durableId="2072997714">
+  <w:num w:numId="15">
     <w:abstractNumId w:val="7"/>
   </w:num>
-  <w:num w:numId="16" w16cid:durableId="930742279">
+  <w:num w:numId="16">
     <w:abstractNumId w:val="11"/>
   </w:num>
-  <w:num w:numId="17" w16cid:durableId="1438939332">
+  <w:num w:numId="17">
     <w:abstractNumId w:val="4"/>
   </w:num>
-  <w:num w:numId="18" w16cid:durableId="1303854241">
+  <w:num w:numId="18">
     <w:abstractNumId w:val="17"/>
   </w:num>
-  <w:num w:numId="19" w16cid:durableId="2022856784">
+  <w:num w:numId="19">
     <w:abstractNumId w:val="5"/>
   </w:num>
-  <w:num w:numId="20" w16cid:durableId="1787504019">
+  <w:num w:numId="20">
     <w:abstractNumId w:val="19"/>
   </w:num>
-  <w:num w:numId="21" w16cid:durableId="137453565">
+  <w:num w:numId="21">
     <w:abstractNumId w:val="0"/>
   </w:num>
-  <w:num w:numId="22" w16cid:durableId="1890216539">
+  <w:num w:numId="22">
     <w:abstractNumId w:val="14"/>
   </w:num>
 </w:numbering>
 </file>
 
 <file path=word/styles.xml><?xml version="1.0" encoding="utf-8"?>
-<w:styles xmlns:mc="http://schemas.openxmlformats.org/markup-compatibility/2006" xmlns:r="http://schemas.openxmlformats.org/officeDocument/2006/relationships" xmlns:w="http://schemas.openxmlformats.org/wordprocessingml/2006/main" xmlns:w14="http://schemas.microsoft.com/office/word/2010/wordml" xmlns:w15="http://schemas.microsoft.com/office/word/2012/wordml" xmlns:w16cex="http://schemas.microsoft.com/office/word/2018/wordml/cex" xmlns:w16cid="http://schemas.microsoft.com/office/word/2016/wordml/cid" xmlns:w16="http://schemas.microsoft.com/office/word/2018/wordml" xmlns:w16du="http://schemas.microsoft.com/office/word/2023/wordml/word16du" xmlns:w16sdtdh="http://schemas.microsoft.com/office/word/2020/wordml/sdtdatahash" xmlns:w16sdtfl="http://schemas.microsoft.com/office/word/2024/wordml/sdtformatlock" xmlns:w16se="http://schemas.microsoft.com/office/word/2015/wordml/symex" mc:Ignorable="w14 w15 w16se w16cid w16 w16cex w16sdtdh w16sdtfl w16du">
+<w:styles xmlns:mc="http://schemas.openxmlformats.org/markup-compatibility/2006" xmlns:r="http://schemas.openxmlformats.org/officeDocument/2006/relationships" xmlns:w="http://schemas.openxmlformats.org/wordprocessingml/2006/main" xmlns:w14="http://schemas.microsoft.com/office/word/2010/wordml" xmlns:w15="http://schemas.microsoft.com/office/word/2012/wordml" xmlns:w16cid="http://schemas.microsoft.com/office/word/2016/wordml/cid" xmlns:w16se="http://schemas.microsoft.com/office/word/2015/wordml/symex" mc:Ignorable="w14 w15 w16se w16cid">
   <w:docDefaults>
     <w:rPrDefault>
       <w:rPr>
@@ -4822,7 +4951,7 @@
       </w:pPr>
     </w:pPrDefault>
   </w:docDefaults>
-  <w:latentStyles w:defLockedState="0" w:defUIPriority="99" w:defSemiHidden="0" w:defUnhideWhenUsed="0" w:defQFormat="0" w:count="376">
+  <w:latentStyles w:defLockedState="0" w:defUIPriority="99" w:defSemiHidden="0" w:defUnhideWhenUsed="0" w:defQFormat="0" w:count="375">
     <w:lsdException w:name="Normal" w:uiPriority="0" w:qFormat="1"/>
     <w:lsdException w:name="heading 1" w:uiPriority="9" w:qFormat="1"/>
     <w:lsdException w:name="heading 2" w:semiHidden="1" w:uiPriority="0" w:unhideWhenUsed="1" w:qFormat="1"/>
@@ -5198,7 +5327,6 @@
     <w:lsdException w:name="Smart Hyperlink" w:semiHidden="1" w:unhideWhenUsed="1"/>
     <w:lsdException w:name="Hashtag" w:semiHidden="1" w:unhideWhenUsed="1"/>
     <w:lsdException w:name="Unresolved Mention" w:semiHidden="1" w:unhideWhenUsed="1"/>
-    <w:lsdException w:name="Smart Link" w:semiHidden="1" w:unhideWhenUsed="1"/>
   </w:latentStyles>
   <w:style w:type="paragraph" w:default="1" w:styleId="Normal">
     <w:name w:val="Normal"/>
@@ -5993,7 +6121,7 @@
 </file>
 
 <file path=customXml/itemProps1.xml><?xml version="1.0" encoding="utf-8"?>
-<ds:datastoreItem xmlns:ds="http://schemas.openxmlformats.org/officeDocument/2006/customXml" ds:itemID="{8B5038CB-6589-4BE1-965B-DDAA70519D38}">
+<ds:datastoreItem xmlns:ds="http://schemas.openxmlformats.org/officeDocument/2006/customXml" ds:itemID="{A214C2D2-BD39-4E88-9AC8-A8252E5C3949}">
   <ds:schemaRefs>
     <ds:schemaRef ds:uri="http://schemas.openxmlformats.org/officeDocument/2006/bibliography"/>
   </ds:schemaRefs>
